--- a/TEORIA/T1. RESUMEN.docx
+++ b/TEORIA/T1. RESUMEN.docx
@@ -21,6 +21,417 @@
           <w:szCs w:val="24"/>
           <w:u w:val="single"/>
         </w:rPr>
+        <w:t xml:space="preserve">T0. </w:t>
+      </w:r>
+      <w:r>
+        <w:rPr>
+          <w:b/>
+          <w:bCs/>
+          <w:sz w:val="24"/>
+          <w:szCs w:val="24"/>
+          <w:u w:val="single"/>
+        </w:rPr>
+        <w:t>INTRODUCCION PROGRAMACION PARALELA</w:t>
+      </w:r>
+    </w:p>
+    <w:p>
+      <w:pPr>
+        <w:rPr>
+          <w:u w:val="double"/>
+        </w:rPr>
+      </w:pPr>
+      <w:r>
+        <w:rPr>
+          <w:u w:val="double"/>
+        </w:rPr>
+        <w:t>¿Qué es?</w:t>
+      </w:r>
+    </w:p>
+    <w:p>
+      <w:r>
+        <w:t xml:space="preserve">Es una forma de cómputo en donde se ejecutan varias instrucciones simultáneamente </w:t>
+      </w:r>
+      <w:r>
+        <w:t>o en donde varios procesadores trabajan juntos para la resolución de alguna tarea.</w:t>
+      </w:r>
+      <w:r>
+        <w:t xml:space="preserve"> Con ello se consigue más capacidad de cómputo </w:t>
+      </w:r>
+      <w:r>
+        <w:t>dividiendo y modificando el problema.</w:t>
+      </w:r>
+    </w:p>
+    <w:p>
+      <w:pPr>
+        <w:rPr>
+          <w:u w:val="double"/>
+        </w:rPr>
+      </w:pPr>
+    </w:p>
+    <w:p>
+      <w:pPr>
+        <w:rPr>
+          <w:u w:val="double"/>
+        </w:rPr>
+      </w:pPr>
+      <w:r>
+        <w:rPr>
+          <w:u w:val="double"/>
+        </w:rPr>
+        <w:t>Formas de paralelismo</w:t>
+      </w:r>
+    </w:p>
+    <w:p>
+      <w:r>
+        <w:rPr>
+          <w:b/>
+          <w:bCs/>
+        </w:rPr>
+        <w:t>Segmentación</w:t>
+      </w:r>
+      <w:r>
+        <w:t>:</w:t>
+      </w:r>
+      <w:r>
+        <w:t xml:space="preserve"> divide una unidad funcional en etapas independientes, </w:t>
+      </w:r>
+      <w:r>
+        <w:t>intercalando registros para almacenar datos intermedios pasando los datos de una etapa a otra</w:t>
+      </w:r>
+      <w:r>
+        <w:t xml:space="preserve"> en tiempos de reloj.</w:t>
+      </w:r>
+    </w:p>
+    <w:p>
+      <w:r>
+        <w:rPr>
+          <w:b/>
+          <w:bCs/>
+        </w:rPr>
+        <w:t>Réplica</w:t>
+      </w:r>
+      <w:r>
+        <w:t xml:space="preserve">: </w:t>
+      </w:r>
+      <w:r>
+        <w:t>aumenta el número de operaciones por unidad de tiempo</w:t>
+      </w:r>
+      <w:r>
+        <w:t xml:space="preserve">, varias unidades ejecutan una operación </w:t>
+      </w:r>
+      <w:r>
+        <w:t xml:space="preserve">completa, </w:t>
+      </w:r>
+      <w:r>
+        <w:t>así</w:t>
+      </w:r>
+      <w:r>
+        <w:t xml:space="preserve"> se tienen tantas instrucciones como unidades funcionales.</w:t>
+      </w:r>
+    </w:p>
+    <w:p>
+      <w:r>
+        <w:t>Hay</w:t>
+      </w:r>
+      <w:r>
+        <w:t xml:space="preserve"> paralelismo interno que queda oculto en la arquitectura del ordenador</w:t>
+      </w:r>
+      <w:r>
+        <w:t xml:space="preserve"> aumentando la velocidad sin disminuir prestaciones</w:t>
+      </w:r>
+      <w:r>
+        <w:t xml:space="preserve"> (segmentación funciones)</w:t>
+      </w:r>
+      <w:r>
+        <w:t xml:space="preserve"> y el explícito que si es visible al usuario.</w:t>
+      </w:r>
+    </w:p>
+    <w:p>
+      <w:pPr>
+        <w:rPr>
+          <w:u w:val="double"/>
+        </w:rPr>
+      </w:pPr>
+    </w:p>
+    <w:p>
+      <w:pPr>
+        <w:rPr>
+          <w:u w:val="double"/>
+        </w:rPr>
+      </w:pPr>
+      <w:r>
+        <w:rPr>
+          <w:u w:val="double"/>
+        </w:rPr>
+        <w:t>Tipos de procesadores</w:t>
+      </w:r>
+    </w:p>
+    <w:p>
+      <w:r>
+        <w:rPr>
+          <w:b/>
+          <w:bCs/>
+        </w:rPr>
+        <w:t>Procesador vectorial</w:t>
+      </w:r>
+      <w:r>
+        <w:t>:</w:t>
+      </w:r>
+      <w:r>
+        <w:t xml:space="preserve"> </w:t>
+      </w:r>
+      <w:r>
+        <w:t xml:space="preserve">trabajan sobre datos homogéneos, </w:t>
+      </w:r>
+      <w:r>
+        <w:t>organización de memoria en módulos</w:t>
+      </w:r>
+      <w:r>
+        <w:t xml:space="preserve">, </w:t>
+      </w:r>
+      <w:r>
+        <w:t xml:space="preserve">mejor rendimiento en instrucciones vectoriales y </w:t>
+      </w:r>
+      <w:r>
+        <w:t>muchos datos para llenar.</w:t>
+      </w:r>
+    </w:p>
+    <w:p>
+      <w:r>
+        <w:rPr>
+          <w:b/>
+          <w:bCs/>
+        </w:rPr>
+        <w:t>Procesador escalar</w:t>
+      </w:r>
+      <w:r>
+        <w:t>:</w:t>
+      </w:r>
+      <w:r>
+        <w:t xml:space="preserve"> </w:t>
+      </w:r>
+      <w:r>
+        <w:t>mejor rendimiento con</w:t>
+      </w:r>
+      <w:r>
+        <w:t xml:space="preserve"> instrucciones vectoriales</w:t>
+      </w:r>
+      <w:r>
+        <w:t xml:space="preserve"> y réplica/segmentación, </w:t>
+      </w:r>
+      <w:r>
+        <w:t>cuatro etapas</w:t>
+      </w:r>
+      <w:r>
+        <w:t xml:space="preserve"> con duración de submúltiplo de ciclo de reloj.</w:t>
+      </w:r>
+    </w:p>
+    <w:p>
+      <w:r>
+        <w:rPr>
+          <w:b/>
+          <w:bCs/>
+        </w:rPr>
+        <w:t>Procesador segmentado</w:t>
+      </w:r>
+      <w:r>
+        <w:t>:</w:t>
+      </w:r>
+      <w:r>
+        <w:t xml:space="preserve"> </w:t>
+      </w:r>
+      <w:r>
+        <w:t xml:space="preserve">cuatro etapas, </w:t>
+      </w:r>
+      <w:r>
+        <w:t>después de la etapa inicial se ejecutan instrucciones por ciclo de reloj</w:t>
+      </w:r>
+      <w:r>
+        <w:t>, mejor con segmentación.</w:t>
+      </w:r>
+    </w:p>
+    <w:p>
+      <w:pPr>
+        <w:rPr>
+          <w:i/>
+          <w:iCs/>
+        </w:rPr>
+      </w:pPr>
+      <w:r>
+        <w:t xml:space="preserve">  </w:t>
+      </w:r>
+      <w:r>
+        <w:t>L</w:t>
+      </w:r>
+      <w:r>
+        <w:t xml:space="preserve">as 4 etapas son </w:t>
+      </w:r>
+      <w:r>
+        <w:rPr>
+          <w:i/>
+          <w:iCs/>
+        </w:rPr>
+        <w:t>búsqueda, decodificación, ejecución, almacenamiento</w:t>
+      </w:r>
+      <w:r>
+        <w:rPr>
+          <w:i/>
+          <w:iCs/>
+        </w:rPr>
+        <w:t>.</w:t>
+      </w:r>
+    </w:p>
+    <w:p>
+      <w:r>
+        <w:rPr>
+          <w:b/>
+          <w:bCs/>
+        </w:rPr>
+        <w:t>Procesador supersegmentado</w:t>
+      </w:r>
+      <w:r>
+        <w:t>:</w:t>
+      </w:r>
+      <w:r>
+        <w:t xml:space="preserve"> </w:t>
+      </w:r>
+      <w:r>
+        <w:t xml:space="preserve">cada etapa se divide </w:t>
+      </w:r>
+      <w:r>
+        <w:t>en subetapas y se lanzan sin completar ciclos de reloj</w:t>
+      </w:r>
+      <w:r>
+        <w:t xml:space="preserve"> (1/2 o 1/4).</w:t>
+      </w:r>
+    </w:p>
+    <w:p>
+      <w:r>
+        <w:rPr>
+          <w:b/>
+          <w:bCs/>
+        </w:rPr>
+        <w:t>Procesador superescalar</w:t>
+      </w:r>
+      <w:r>
+        <w:t>:</w:t>
+      </w:r>
+      <w:r>
+        <w:t xml:space="preserve"> varias instrucciones de forma simultánea.</w:t>
+      </w:r>
+    </w:p>
+    <w:p>
+      <w:r>
+        <w:rPr>
+          <w:b/>
+          <w:bCs/>
+        </w:rPr>
+        <w:t>Multithreading</w:t>
+      </w:r>
+      <w:r>
+        <w:t>:</w:t>
+      </w:r>
+      <w:r>
+        <w:t xml:space="preserve"> varias procesos ligeros a la vez compartiendo procesador y recursos.</w:t>
+      </w:r>
+    </w:p>
+    <w:p>
+      <w:r>
+        <w:rPr>
+          <w:b/>
+          <w:bCs/>
+        </w:rPr>
+        <w:t>Procesadores VLIW</w:t>
+      </w:r>
+      <w:r>
+        <w:t>:</w:t>
+      </w:r>
+      <w:r>
+        <w:t xml:space="preserve"> instrucciones más largas</w:t>
+      </w:r>
+      <w:r>
+        <w:t>, varias operaciones por instrucción.</w:t>
+      </w:r>
+    </w:p>
+    <w:p>
+      <w:pPr>
+        <w:rPr>
+          <w:u w:val="double"/>
+        </w:rPr>
+      </w:pPr>
+    </w:p>
+    <w:p>
+      <w:pPr>
+        <w:rPr>
+          <w:u w:val="double"/>
+        </w:rPr>
+      </w:pPr>
+      <w:r>
+        <w:rPr>
+          <w:u w:val="double"/>
+        </w:rPr>
+        <w:t>Clasificación de Hwang-Briggs</w:t>
+      </w:r>
+    </w:p>
+    <w:p>
+      <w:r>
+        <w:t>Establece una aproximación a las clases de computadores paralelos</w:t>
+      </w:r>
+      <w:r>
+        <w:t xml:space="preserve"> fijando 3 configuraciones que son; </w:t>
+      </w:r>
+      <w:r>
+        <w:rPr>
+          <w:i/>
+          <w:iCs/>
+        </w:rPr>
+        <w:t>computadores pipeline, computadores matriciales y sistemas multiprocesador</w:t>
+      </w:r>
+      <w:r>
+        <w:t>.</w:t>
+      </w:r>
+    </w:p>
+    <w:p>
+      <w:r>
+        <w:t>Pudiendo distinguir:</w:t>
+      </w:r>
+    </w:p>
+    <w:p>
+      <w:r>
+        <w:t xml:space="preserve">     - Paralelismo temporal: </w:t>
+      </w:r>
+      <w:r>
+        <w:t>varias operaciones en el mismo instante en una unidad funcional.</w:t>
+      </w:r>
+    </w:p>
+    <w:p>
+      <w:r>
+        <w:t xml:space="preserve">     -</w:t>
+      </w:r>
+      <w:r>
+        <w:t xml:space="preserve"> Paralelismo espacial: síncronos o asíncronos.</w:t>
+      </w:r>
+    </w:p>
+    <w:p>
+      <w:pPr>
+        <w:jc w:val="center"/>
+        <w:rPr>
+          <w:b/>
+          <w:bCs/>
+          <w:sz w:val="24"/>
+          <w:szCs w:val="24"/>
+          <w:u w:val="single"/>
+        </w:rPr>
+      </w:pPr>
+      <w:r>
+        <w:rPr>
+          <w:b/>
+          <w:bCs/>
+          <w:sz w:val="24"/>
+          <w:szCs w:val="24"/>
+          <w:u w:val="single"/>
+        </w:rPr>
+        <w:lastRenderedPageBreak/>
         <w:t>TEMA 1. PROGRAMACION DE PROCESOS MASIVAMENTE PARALELOS</w:t>
       </w:r>
     </w:p>
@@ -520,257 +931,254 @@
           </w:p>
         </w:tc>
       </w:tr>
+      <w:tr>
+        <w:tc>
+          <w:tcPr>
+            <w:tcW w:w="8494" w:type="dxa"/>
+            <w:gridSpan w:val="2"/>
+          </w:tcPr>
+          <w:p>
+            <w:pPr>
+              <w:jc w:val="center"/>
+              <w:rPr>
+                <w:sz w:val="20"/>
+                <w:szCs w:val="20"/>
+              </w:rPr>
+            </w:pPr>
+            <w:r>
+              <w:t>Conseguir una eficiencia de 80% en CPU malo, conseguir un 20% en GPU bueno</w:t>
+            </w:r>
+          </w:p>
+        </w:tc>
+      </w:tr>
     </w:tbl>
-    <w:p>
-      <w:r>
+    <w:p/>
+    <w:p>
+      <w:r>
+        <w:t>*</w:t>
+      </w:r>
+      <w:r>
+        <w:t xml:space="preserve">Flops -&gt; </w:t>
+      </w:r>
+      <w:r>
+        <w:t>Operaciones flotantes por segundo</w:t>
+      </w:r>
+      <w:r>
+        <w:t>.</w:t>
+      </w:r>
+    </w:p>
+    <w:p>
+      <w:r>
+        <w:t xml:space="preserve">Componentes GPU: </w:t>
+      </w:r>
+      <w:r>
+        <w:t>GPU, memoria video, RAMDAC, disipador, ventilador y alimentación.</w:t>
+      </w:r>
+    </w:p>
+    <w:p>
+      <w:pPr>
         <w:rPr>
           <w:sz w:val="24"/>
           <w:szCs w:val="24"/>
         </w:rPr>
-        <w:t xml:space="preserve">Conseguir </w:t>
-      </w:r>
-      <w:r>
-        <w:rPr>
-          <w:sz w:val="24"/>
-          <w:szCs w:val="24"/>
-        </w:rPr>
-        <w:t>una eficiencia de 80% en CPU malo, conseguir un 20% en GPU bueno</w:t>
+      </w:pPr>
+    </w:p>
+    <w:p>
+      <w:pPr>
+        <w:rPr>
+          <w:u w:val="double"/>
+        </w:rPr>
+      </w:pPr>
+      <w:r>
+        <w:rPr>
+          <w:u w:val="double"/>
+        </w:rPr>
+        <w:t>Compilador CUDA</w:t>
+      </w:r>
+    </w:p>
+    <w:p>
+      <w:r>
+        <w:t>Compilador basado en LLVM</w:t>
+      </w:r>
+      <w:r>
+        <w:t>.</w:t>
       </w:r>
       <w:r>
         <w:t xml:space="preserve"> </w:t>
       </w:r>
     </w:p>
     <w:p>
-      <w:pPr>
-        <w:rPr>
-          <w:sz w:val="24"/>
-          <w:szCs w:val="24"/>
-        </w:rPr>
-      </w:pPr>
-      <w:r>
-        <w:rPr>
-          <w:sz w:val="24"/>
-          <w:szCs w:val="24"/>
-        </w:rPr>
-        <w:t>*</w:t>
-      </w:r>
-      <w:r>
-        <w:rPr>
-          <w:sz w:val="24"/>
-          <w:szCs w:val="24"/>
-        </w:rPr>
-        <w:t xml:space="preserve">Flops -&gt; </w:t>
-      </w:r>
-      <w:r>
-        <w:rPr>
-          <w:sz w:val="24"/>
-          <w:szCs w:val="24"/>
-        </w:rPr>
-        <w:t>Operaciones flotantes por segundo</w:t>
-      </w:r>
-      <w:r>
-        <w:rPr>
-          <w:sz w:val="24"/>
-          <w:szCs w:val="24"/>
-        </w:rPr>
+      <w:r>
+        <w:t xml:space="preserve">Para la compilación se utiliza </w:t>
+      </w:r>
+      <w:r>
+        <w:t>driver</w:t>
+      </w:r>
+      <w:r>
+        <w:t xml:space="preserve"> </w:t>
+      </w:r>
+      <w:r>
+        <w:t>NVCC</w:t>
+      </w:r>
+      <w:r>
+        <w:t xml:space="preserve">, que </w:t>
+      </w:r>
+      <w:r>
+        <w:t>invoca todas las herramientas de compilación necesarias (cudacc, g++, cl…)</w:t>
+      </w:r>
+      <w:r>
+        <w:t xml:space="preserve"> y reescribe los kernels CUDA para aprovechar el paralelismo.</w:t>
+      </w:r>
+      <w:r>
+        <w:t xml:space="preserve"> </w:t>
+      </w:r>
+    </w:p>
+    <w:p>
+      <w:r>
+        <w:t>NVCC</w:t>
+      </w:r>
+      <w:r>
+        <w:t xml:space="preserve"> separa el código que se ejecuta en la CPU o en la GPU y produce</w:t>
+      </w:r>
+      <w:r>
+        <w:t>:</w:t>
+      </w:r>
+    </w:p>
+    <w:p>
+      <w:r>
+        <w:t xml:space="preserve">     - Código en C: </w:t>
+      </w:r>
+      <w:r>
+        <w:t>es para la CPU, se compila por separado</w:t>
+      </w:r>
+      <w:r>
+        <w:t xml:space="preserve"> con gcc, cl…</w:t>
+      </w:r>
+    </w:p>
+    <w:p>
+      <w:r>
+        <w:t xml:space="preserve">     - </w:t>
+      </w:r>
+      <w:r>
+        <w:t xml:space="preserve">Código </w:t>
+      </w:r>
+      <w:r>
+        <w:t>PTX</w:t>
+      </w:r>
+      <w:r>
+        <w:t>: código abierto que se interpreta en tiempo de ejecución.</w:t>
+      </w:r>
+    </w:p>
+    <w:p>
+      <w:pPr>
+        <w:jc w:val="both"/>
+      </w:pPr>
+      <w:r>
+        <w:t>Para</w:t>
+      </w:r>
+      <w:r>
+        <w:t xml:space="preserve"> un </w:t>
+      </w:r>
+      <w:r>
+        <w:t xml:space="preserve">.exe en CUDA necesitamos dos librerías: CUDA </w:t>
+      </w:r>
+      <w:proofErr w:type="spellStart"/>
+      <w:r>
+        <w:t>runtime</w:t>
+      </w:r>
+      <w:proofErr w:type="spellEnd"/>
+      <w:r>
+        <w:t xml:space="preserve"> (</w:t>
+      </w:r>
+      <w:proofErr w:type="spellStart"/>
+      <w:r>
+        <w:t>cudart</w:t>
+      </w:r>
+      <w:proofErr w:type="spellEnd"/>
+      <w:r>
+        <w:t>)</w:t>
+      </w:r>
+      <w:r>
+        <w:t xml:space="preserve"> y CUDA core (</w:t>
+      </w:r>
+      <w:proofErr w:type="spellStart"/>
+      <w:r>
+        <w:t>cuda</w:t>
+      </w:r>
+      <w:proofErr w:type="spellEnd"/>
+      <w:r>
+        <w:t>).</w:t>
+      </w:r>
+    </w:p>
+    <w:p>
+      <w:pPr>
+        <w:jc w:val="both"/>
+      </w:pPr>
+      <w:r>
+        <w:t xml:space="preserve">Mediante </w:t>
+      </w:r>
+      <w:proofErr w:type="spellStart"/>
+      <w:r>
+        <w:t>nvcc</w:t>
+      </w:r>
+      <w:proofErr w:type="spellEnd"/>
+      <w:r>
+        <w:t xml:space="preserve"> -</w:t>
+      </w:r>
+      <w:proofErr w:type="spellStart"/>
+      <w:r>
+        <w:t>deviceemu</w:t>
+      </w:r>
+      <w:proofErr w:type="spellEnd"/>
+      <w:r>
+        <w:t xml:space="preserve"> </w:t>
+      </w:r>
+      <w:r>
+        <w:t>se puede ejecutar un ejecutable desde el host, en donde cada hilo es un hilo del host.</w:t>
+      </w:r>
+      <w:r>
+        <w:t xml:space="preserve"> Se puede</w:t>
+      </w:r>
+      <w:r>
+        <w:t xml:space="preserve"> hacer depuración, acceder a un dato</w:t>
+      </w:r>
+      <w:r>
+        <w:t xml:space="preserve"> o llamar a una función</w:t>
+      </w:r>
+      <w:r>
+        <w:t xml:space="preserve"> de device a host o viceversa</w:t>
+      </w:r>
+      <w:r>
+        <w:t xml:space="preserve"> y detectar situaciones de </w:t>
+      </w:r>
+      <w:proofErr w:type="spellStart"/>
+      <w:r>
+        <w:t>deadlock</w:t>
+      </w:r>
+      <w:proofErr w:type="spellEnd"/>
+      <w:r>
         <w:t>.</w:t>
       </w:r>
     </w:p>
     <w:p>
       <w:pPr>
-        <w:rPr>
-          <w:sz w:val="24"/>
-          <w:szCs w:val="24"/>
-        </w:rPr>
-      </w:pPr>
-    </w:p>
-    <w:p>
-      <w:pPr>
-        <w:rPr>
-          <w:u w:val="double"/>
-        </w:rPr>
-      </w:pPr>
-      <w:r>
-        <w:rPr>
-          <w:u w:val="double"/>
-        </w:rPr>
-        <w:t>Compilador CUDA</w:t>
-      </w:r>
-    </w:p>
-    <w:p>
-      <w:r>
-        <w:t>Compilador basado en LLVM</w:t>
-      </w:r>
-      <w:r>
-        <w:t>.</w:t>
-      </w:r>
-      <w:r>
-        <w:t xml:space="preserve"> </w:t>
-      </w:r>
-    </w:p>
-    <w:p>
-      <w:r>
-        <w:t xml:space="preserve">Para la compilación se utiliza el </w:t>
-      </w:r>
-      <w:r>
-        <w:t>NVCC</w:t>
-      </w:r>
-      <w:r>
-        <w:t xml:space="preserve">, el cual es un driver que </w:t>
-      </w:r>
-      <w:r>
-        <w:t>invoca todas las herramientas de compilación necesarias (cudacc, g++, cl…)</w:t>
-      </w:r>
-      <w:r>
-        <w:t xml:space="preserve"> y reescribe los kernels CUDA para aprovechar el paralelismo.</w:t>
-      </w:r>
-      <w:r>
-        <w:t xml:space="preserve"> </w:t>
-      </w:r>
-    </w:p>
-    <w:p>
-      <w:r>
-        <w:t>NVCC</w:t>
-      </w:r>
-      <w:r>
-        <w:t xml:space="preserve"> separa el código que se ejecuta en la CPU o en la GPU y produce</w:t>
-      </w:r>
-      <w:r>
-        <w:t>:</w:t>
-      </w:r>
-    </w:p>
-    <w:p>
-      <w:r>
-        <w:t xml:space="preserve">     - Código en C: </w:t>
-      </w:r>
-      <w:r>
-        <w:t>es para la CPU, se compila por separado</w:t>
-      </w:r>
-      <w:r>
-        <w:t xml:space="preserve"> con gcc, cl…</w:t>
-      </w:r>
-    </w:p>
-    <w:p>
-      <w:r>
-        <w:t xml:space="preserve">     - </w:t>
-      </w:r>
-      <w:r>
-        <w:t xml:space="preserve">Código </w:t>
-      </w:r>
-      <w:r>
-        <w:t>PTX</w:t>
-      </w:r>
-      <w:r>
-        <w:t>: código abierto que se interpreta en tiempo de ejecución.</w:t>
-      </w:r>
-    </w:p>
-    <w:p>
-      <w:pPr>
         <w:jc w:val="both"/>
       </w:pPr>
       <w:r>
-        <w:t>Para</w:t>
-      </w:r>
-      <w:r>
-        <w:t xml:space="preserve"> un </w:t>
-      </w:r>
-      <w:r>
-        <w:t xml:space="preserve">.exe en CUDA necesitamos dos librerías: CUDA </w:t>
-      </w:r>
-      <w:proofErr w:type="spellStart"/>
-      <w:r>
-        <w:t>runtime</w:t>
-      </w:r>
-      <w:proofErr w:type="spellEnd"/>
-      <w:r>
-        <w:t xml:space="preserve"> (</w:t>
-      </w:r>
-      <w:proofErr w:type="spellStart"/>
-      <w:r>
-        <w:t>cudart</w:t>
-      </w:r>
-      <w:proofErr w:type="spellEnd"/>
-      <w:r>
-        <w:t>)</w:t>
-      </w:r>
-      <w:r>
-        <w:t xml:space="preserve"> y CUDA core (</w:t>
-      </w:r>
-      <w:proofErr w:type="spellStart"/>
-      <w:r>
-        <w:t>cuda</w:t>
-      </w:r>
-      <w:proofErr w:type="spellEnd"/>
-      <w:r>
-        <w:t>).</w:t>
-      </w:r>
-    </w:p>
-    <w:p>
-      <w:pPr>
-        <w:jc w:val="both"/>
-      </w:pPr>
-      <w:r>
-        <w:t xml:space="preserve">Mediante </w:t>
-      </w:r>
-      <w:proofErr w:type="spellStart"/>
-      <w:r>
-        <w:t>nvcc</w:t>
-      </w:r>
-      <w:proofErr w:type="spellEnd"/>
-      <w:r>
-        <w:t xml:space="preserve"> -</w:t>
-      </w:r>
-      <w:proofErr w:type="spellStart"/>
-      <w:r>
-        <w:t>deviceemu</w:t>
-      </w:r>
-      <w:proofErr w:type="spellEnd"/>
-      <w:r>
-        <w:t xml:space="preserve"> </w:t>
-      </w:r>
-      <w:r>
-        <w:t>se puede ejecutar un ejecutable desde el host, en donde cada hilo es un hilo del host.</w:t>
-      </w:r>
-      <w:r>
-        <w:t xml:space="preserve"> Se puede</w:t>
-      </w:r>
-      <w:r>
-        <w:t xml:space="preserve"> hacer depuración, acceder a un dato</w:t>
-      </w:r>
-      <w:r>
-        <w:t xml:space="preserve"> o llamar a una función</w:t>
-      </w:r>
-      <w:r>
-        <w:t xml:space="preserve"> de device a host o viceversa</w:t>
-      </w:r>
-      <w:r>
-        <w:t xml:space="preserve"> y detectar situaciones de </w:t>
-      </w:r>
-      <w:proofErr w:type="spellStart"/>
-      <w:r>
-        <w:t>deadlock</w:t>
-      </w:r>
-      <w:proofErr w:type="spellEnd"/>
-      <w:r>
-        <w:t>.</w:t>
-      </w:r>
-    </w:p>
-    <w:p>
-      <w:pPr>
-        <w:jc w:val="both"/>
-      </w:pPr>
-      <w:r>
+        <w:rPr>
+          <w:noProof/>
+        </w:rPr>
         <w:drawing>
-          <wp:anchor distT="0" distB="0" distL="114300" distR="114300" simplePos="0" relativeHeight="251662336" behindDoc="0" locked="0" layoutInCell="1" allowOverlap="1" wp14:anchorId="6C0DA5DE" wp14:editId="17A9992C">
+          <wp:anchor distT="0" distB="0" distL="114300" distR="114300" simplePos="0" relativeHeight="251662336" behindDoc="0" locked="0" layoutInCell="1" allowOverlap="1" wp14:anchorId="6C0DA5DE" wp14:editId="4DCFF416">
             <wp:simplePos x="0" y="0"/>
             <wp:positionH relativeFrom="column">
-              <wp:posOffset>3584290</wp:posOffset>
+              <wp:posOffset>3282315</wp:posOffset>
             </wp:positionH>
             <wp:positionV relativeFrom="paragraph">
-              <wp:posOffset>616456</wp:posOffset>
+              <wp:posOffset>573405</wp:posOffset>
             </wp:positionV>
-            <wp:extent cx="1511559" cy="2018885"/>
-            <wp:effectExtent l="0" t="0" r="0" b="635"/>
+            <wp:extent cx="1457325" cy="1807210"/>
+            <wp:effectExtent l="0" t="0" r="9525" b="2540"/>
             <wp:wrapTopAndBottom/>
             <wp:docPr id="6" name="Imagen 6"/>
             <wp:cNvGraphicFramePr>
@@ -798,7 +1206,7 @@
                   <pic:spPr>
                     <a:xfrm>
                       <a:off x="0" y="0"/>
-                      <a:ext cx="1511559" cy="2018885"/>
+                      <a:ext cx="1457325" cy="1807210"/>
                     </a:xfrm>
                     <a:prstGeom prst="rect">
                       <a:avLst/>
@@ -817,17 +1225,20 @@
         </w:drawing>
       </w:r>
       <w:r>
+        <w:rPr>
+          <w:noProof/>
+        </w:rPr>
         <w:drawing>
-          <wp:anchor distT="0" distB="0" distL="114300" distR="114300" simplePos="0" relativeHeight="251661312" behindDoc="0" locked="0" layoutInCell="1" allowOverlap="1" wp14:anchorId="107C9A2D" wp14:editId="4761A382">
+          <wp:anchor distT="0" distB="0" distL="114300" distR="114300" simplePos="0" relativeHeight="251661312" behindDoc="0" locked="0" layoutInCell="1" allowOverlap="1" wp14:anchorId="107C9A2D" wp14:editId="7969C26E">
             <wp:simplePos x="0" y="0"/>
             <wp:positionH relativeFrom="margin">
-              <wp:posOffset>142240</wp:posOffset>
+              <wp:posOffset>300990</wp:posOffset>
             </wp:positionH>
             <wp:positionV relativeFrom="paragraph">
-              <wp:posOffset>596900</wp:posOffset>
+              <wp:posOffset>611505</wp:posOffset>
             </wp:positionV>
-            <wp:extent cx="2799080" cy="2031365"/>
-            <wp:effectExtent l="0" t="0" r="1270" b="6985"/>
+            <wp:extent cx="2609850" cy="1771650"/>
+            <wp:effectExtent l="0" t="0" r="0" b="0"/>
             <wp:wrapTopAndBottom/>
             <wp:docPr id="5" name="Imagen 5"/>
             <wp:cNvGraphicFramePr>
@@ -855,7 +1266,7 @@
                   <pic:spPr>
                     <a:xfrm>
                       <a:off x="0" y="0"/>
-                      <a:ext cx="2799080" cy="2031365"/>
+                      <a:ext cx="2609850" cy="1771650"/>
                     </a:xfrm>
                     <a:prstGeom prst="rect">
                       <a:avLst/>
@@ -1038,7 +1449,21 @@
     </w:p>
     <w:p>
       <w:r>
-        <w:t>Ordenadas de mayor a menor latencia:</w:t>
+        <w:t>Ordenadas de mayor a menor latencia</w:t>
+      </w:r>
+      <w:r>
+        <w:t xml:space="preserve">, sabiendo que en la mayoría de </w:t>
+      </w:r>
+      <w:proofErr w:type="gramStart"/>
+      <w:r>
+        <w:t>casos</w:t>
+      </w:r>
+      <w:proofErr w:type="gramEnd"/>
+      <w:r>
+        <w:t xml:space="preserve"> cuanta más velocidad menos capacidad tendrán</w:t>
+      </w:r>
+      <w:r>
+        <w:t>:</w:t>
       </w:r>
     </w:p>
     <w:p>
@@ -1220,6 +1645,9 @@
         <w:ind w:left="284" w:hanging="284"/>
       </w:pPr>
       <w:r>
+        <w:rPr>
+          <w:noProof/>
+        </w:rPr>
         <w:drawing>
           <wp:anchor distT="0" distB="0" distL="114300" distR="114300" simplePos="0" relativeHeight="251660288" behindDoc="0" locked="0" layoutInCell="1" allowOverlap="1" wp14:anchorId="1298E834" wp14:editId="0C7FDFFE">
             <wp:simplePos x="0" y="0"/>
@@ -1277,6 +1705,9 @@
         </w:drawing>
       </w:r>
       <w:r>
+        <w:rPr>
+          <w:noProof/>
+        </w:rPr>
         <w:drawing>
           <wp:anchor distT="0" distB="0" distL="114300" distR="114300" simplePos="0" relativeHeight="251659264" behindDoc="0" locked="0" layoutInCell="1" allowOverlap="1" wp14:anchorId="2BB3156B" wp14:editId="7E1D2206">
             <wp:simplePos x="0" y="0"/>
@@ -1472,6 +1903,9 @@
     </w:p>
     <w:p>
       <w:r>
+        <w:rPr>
+          <w:noProof/>
+        </w:rPr>
         <w:drawing>
           <wp:anchor distT="0" distB="0" distL="114300" distR="114300" simplePos="0" relativeHeight="251669504" behindDoc="0" locked="0" layoutInCell="1" allowOverlap="1" wp14:anchorId="260EE01D" wp14:editId="11B8B77E">
             <wp:simplePos x="0" y="0"/>
@@ -1536,6 +1970,9 @@
         </w:drawing>
       </w:r>
       <w:r>
+        <w:rPr>
+          <w:noProof/>
+        </w:rPr>
         <w:drawing>
           <wp:anchor distT="0" distB="0" distL="114300" distR="114300" simplePos="0" relativeHeight="251667456" behindDoc="0" locked="0" layoutInCell="1" allowOverlap="1" wp14:anchorId="687BF188" wp14:editId="2F48AA44">
             <wp:simplePos x="0" y="0"/>
@@ -1600,6 +2037,9 @@
         </w:drawing>
       </w:r>
       <w:r>
+        <w:rPr>
+          <w:noProof/>
+        </w:rPr>
         <w:drawing>
           <wp:anchor distT="0" distB="0" distL="114300" distR="114300" simplePos="0" relativeHeight="251668480" behindDoc="0" locked="0" layoutInCell="1" allowOverlap="1" wp14:anchorId="401C140E" wp14:editId="66CBB0C0">
             <wp:simplePos x="0" y="0"/>
@@ -1765,6 +2205,9 @@
     </w:p>
     <w:p>
       <w:r>
+        <w:rPr>
+          <w:noProof/>
+        </w:rPr>
         <w:drawing>
           <wp:anchor distT="0" distB="0" distL="114300" distR="114300" simplePos="0" relativeHeight="251670528" behindDoc="0" locked="0" layoutInCell="1" allowOverlap="1" wp14:anchorId="1C443247" wp14:editId="548E97CE">
             <wp:simplePos x="0" y="0"/>
@@ -1892,13 +2335,6 @@
           <w:u w:val="double"/>
         </w:rPr>
       </w:pPr>
-    </w:p>
-    <w:p>
-      <w:pPr>
-        <w:rPr>
-          <w:u w:val="double"/>
-        </w:rPr>
-      </w:pPr>
       <w:r>
         <w:rPr>
           <w:u w:val="double"/>
@@ -2339,6 +2775,9 @@
     </w:p>
     <w:p>
       <w:r>
+        <w:rPr>
+          <w:noProof/>
+        </w:rPr>
         <w:drawing>
           <wp:anchor distT="0" distB="0" distL="114300" distR="114300" simplePos="0" relativeHeight="251671552" behindDoc="0" locked="0" layoutInCell="1" allowOverlap="1" wp14:anchorId="1226F0D4" wp14:editId="6E5B3B2A">
             <wp:simplePos x="0" y="0"/>
@@ -2396,6 +2835,9 @@
         </w:drawing>
       </w:r>
       <w:r>
+        <w:rPr>
+          <w:noProof/>
+        </w:rPr>
         <w:drawing>
           <wp:anchor distT="0" distB="0" distL="114300" distR="114300" simplePos="0" relativeHeight="251672576" behindDoc="0" locked="0" layoutInCell="1" allowOverlap="1" wp14:anchorId="40F2F81E" wp14:editId="426EC86E">
             <wp:simplePos x="0" y="0"/>
@@ -2520,6 +2962,13 @@
           <w:u w:val="double"/>
         </w:rPr>
       </w:pPr>
+    </w:p>
+    <w:p>
+      <w:pPr>
+        <w:rPr>
+          <w:u w:val="double"/>
+        </w:rPr>
+      </w:pPr>
       <w:r>
         <w:rPr>
           <w:u w:val="double"/>
@@ -2536,6 +2985,9 @@
     </w:p>
     <w:p>
       <w:r>
+        <w:rPr>
+          <w:noProof/>
+        </w:rPr>
         <w:drawing>
           <wp:anchor distT="0" distB="0" distL="114300" distR="114300" simplePos="0" relativeHeight="251673600" behindDoc="0" locked="0" layoutInCell="1" allowOverlap="1" wp14:anchorId="7B2FBDCF" wp14:editId="14A03DB8">
             <wp:simplePos x="0" y="0"/>
@@ -2910,7 +3362,14 @@
     </w:p>
     <w:p>
       <w:r>
-        <w:t xml:space="preserve">Coalescencia: </w:t>
+        <w:rPr>
+          <w:b/>
+          <w:bCs/>
+        </w:rPr>
+        <w:t>Coalescencia</w:t>
+      </w:r>
+      <w:r>
+        <w:t xml:space="preserve">: </w:t>
       </w:r>
       <w:r>
         <w:t>es la fusión de dos bloques libres adyacentes de memori</w:t>
@@ -2918,9 +3377,27 @@
       <w:r>
         <w:t>a</w:t>
       </w:r>
-    </w:p>
-    <w:p>
-      <w:r>
+      <w:r>
+        <w:t>, para</w:t>
+      </w:r>
+      <w:r>
+        <w:t xml:space="preserve"> así hacer que todos los hilos de medio </w:t>
+      </w:r>
+      <w:r>
+        <w:t>WARP</w:t>
+      </w:r>
+      <w:r>
+        <w:t xml:space="preserve"> accedan a direcciones contiguas</w:t>
+      </w:r>
+      <w:r>
+        <w:t>.</w:t>
+      </w:r>
+    </w:p>
+    <w:p>
+      <w:r>
+        <w:rPr>
+          <w:noProof/>
+        </w:rPr>
         <w:drawing>
           <wp:anchor distT="0" distB="0" distL="114300" distR="114300" simplePos="0" relativeHeight="251674624" behindDoc="0" locked="0" layoutInCell="1" allowOverlap="1" wp14:anchorId="3E8F002E" wp14:editId="4A44EDAC">
             <wp:simplePos x="0" y="0"/>
@@ -2978,6 +3455,9 @@
         </w:drawing>
       </w:r>
       <w:r>
+        <w:rPr>
+          <w:noProof/>
+        </w:rPr>
         <w:drawing>
           <wp:anchor distT="0" distB="0" distL="114300" distR="114300" simplePos="0" relativeHeight="251675648" behindDoc="0" locked="0" layoutInCell="1" allowOverlap="1" wp14:anchorId="7D1E326B" wp14:editId="251F68E0">
             <wp:simplePos x="0" y="0"/>
@@ -3035,7 +3515,17 @@
         </w:drawing>
       </w:r>
       <w:r>
-        <w:t xml:space="preserve">En un máquina paralela muchos hilos acceden a memoria con lo que se divide en bancos para </w:t>
+        <w:t xml:space="preserve">En un máquina paralela muchos hilos acceden a memoria con lo que se </w:t>
+      </w:r>
+      <w:r>
+        <w:rPr>
+          <w:b/>
+          <w:bCs/>
+        </w:rPr>
+        <w:t>divide en bancos</w:t>
+      </w:r>
+      <w:r>
+        <w:t xml:space="preserve"> para </w:t>
       </w:r>
       <w:r>
         <w:t>así</w:t>
@@ -3053,23 +3543,13 @@
         <w:t xml:space="preserve"> Si todos los hilos de medio WARP </w:t>
       </w:r>
       <w:r>
-        <w:t>acceden a la mism</w:t>
-      </w:r>
-      <w:bookmarkStart w:id="0" w:name="_GoBack"/>
-      <w:bookmarkEnd w:id="0"/>
-      <w:r>
-        <w:t>a posición no hay conflicto (broadcast)</w:t>
+        <w:t>acceden a la misma posición no hay conflicto (broadcast)</w:t>
       </w:r>
       <w:r>
         <w:t>.</w:t>
       </w:r>
     </w:p>
     <w:p>
-      <w:pPr>
-        <w:rPr>
-          <w:u w:val="double"/>
-        </w:rPr>
-      </w:pPr>
       <w:r>
         <w:rPr>
           <w:u w:val="double"/>
@@ -3077,15 +3557,20 @@
         <w:lastRenderedPageBreak/>
         <w:t>Técnicas de optimización</w:t>
       </w:r>
-    </w:p>
-    <w:p>
-      <w:r>
-        <w:t>Precargado:</w:t>
-      </w:r>
-    </w:p>
-    <w:p>
-      <w:r>
-        <w:t>Unrolling:</w:t>
+      <w:r>
+        <w:t xml:space="preserve"> </w:t>
+      </w:r>
+    </w:p>
+    <w:p>
+      <w:r>
+        <w:rPr>
+          <w:b/>
+          <w:bCs/>
+        </w:rPr>
+        <w:t>Unrolling</w:t>
+      </w:r>
+      <w:r>
+        <w:t>:</w:t>
       </w:r>
       <w:r>
         <w:t xml:space="preserve"> lo que hace es</w:t>
@@ -3097,515 +3582,119 @@
         <w:t>.</w:t>
       </w:r>
     </w:p>
+    <w:p/>
     <w:p>
       <w:pPr>
         <w:rPr>
           <w:u w:val="double"/>
         </w:rPr>
       </w:pPr>
-    </w:p>
-    <w:p>
-      <w:pPr>
+      <w:r>
         <w:rPr>
           <w:u w:val="double"/>
         </w:rPr>
-      </w:pPr>
-      <w:r>
-        <w:rPr>
-          <w:u w:val="double"/>
-        </w:rPr>
-        <w:t xml:space="preserve">G80 </w:t>
-      </w:r>
-      <w:r>
-        <w:rPr>
-          <w:u w:val="double"/>
-        </w:rPr>
-        <w:t>vs G200</w:t>
-      </w:r>
-    </w:p>
-    <w:tbl>
-      <w:tblPr>
-        <w:tblStyle w:val="Tablaconcuadrcula"/>
-        <w:tblW w:w="0" w:type="auto"/>
-        <w:tblLook w:val="04A0" w:firstRow="1" w:lastRow="0" w:firstColumn="1" w:lastColumn="0" w:noHBand="0" w:noVBand="1"/>
-      </w:tblPr>
-      <w:tblGrid>
-        <w:gridCol w:w="4247"/>
-        <w:gridCol w:w="4247"/>
-      </w:tblGrid>
-      <w:tr>
-        <w:tc>
-          <w:tcPr>
-            <w:tcW w:w="4247" w:type="dxa"/>
-            <w:shd w:val="clear" w:color="auto" w:fill="E7E6E6" w:themeFill="background2"/>
-          </w:tcPr>
-          <w:p>
-            <w:pPr>
-              <w:jc w:val="center"/>
-              <w:rPr>
-                <w:b/>
-                <w:bCs/>
-              </w:rPr>
-            </w:pPr>
-            <w:r>
-              <w:rPr>
-                <w:b/>
-                <w:bCs/>
-              </w:rPr>
-              <w:t>G80</w:t>
-            </w:r>
-          </w:p>
-        </w:tc>
-        <w:tc>
-          <w:tcPr>
-            <w:tcW w:w="4247" w:type="dxa"/>
-            <w:shd w:val="clear" w:color="auto" w:fill="E7E6E6" w:themeFill="background2"/>
-          </w:tcPr>
-          <w:p>
-            <w:pPr>
-              <w:jc w:val="center"/>
-              <w:rPr>
-                <w:b/>
-                <w:bCs/>
-              </w:rPr>
-            </w:pPr>
-            <w:r>
-              <w:rPr>
-                <w:b/>
-                <w:bCs/>
-              </w:rPr>
-              <w:t>G200</w:t>
-            </w:r>
-          </w:p>
-        </w:tc>
-      </w:tr>
-      <w:tr>
-        <w:tc>
-          <w:tcPr>
-            <w:tcW w:w="4247" w:type="dxa"/>
-          </w:tcPr>
-          <w:p>
-            <w:r>
-              <w:t>128 cores simples</w:t>
-            </w:r>
-          </w:p>
-        </w:tc>
-        <w:tc>
-          <w:tcPr>
-            <w:tcW w:w="4247" w:type="dxa"/>
-          </w:tcPr>
-          <w:p>
-            <w:r>
-              <w:t>240 cores simples</w:t>
-            </w:r>
-          </w:p>
-        </w:tc>
-      </w:tr>
-      <w:tr>
-        <w:tc>
-          <w:tcPr>
-            <w:tcW w:w="4247" w:type="dxa"/>
-          </w:tcPr>
-          <w:p/>
-        </w:tc>
-        <w:tc>
-          <w:tcPr>
-            <w:tcW w:w="4247" w:type="dxa"/>
-          </w:tcPr>
-          <w:p/>
-        </w:tc>
-      </w:tr>
-    </w:tbl>
-    <w:p/>
-    <w:p/>
-    <w:p>
-      <w:pPr>
-        <w:rPr>
-          <w:u w:val="double"/>
-        </w:rPr>
-      </w:pPr>
-      <w:r>
-        <w:rPr>
-          <w:u w:val="double"/>
-        </w:rPr>
-        <w:t xml:space="preserve">Fermi </w:t>
-      </w:r>
-      <w:r>
-        <w:rPr>
-          <w:u w:val="double"/>
-        </w:rPr>
-        <w:t>vs</w:t>
-      </w:r>
-      <w:r>
-        <w:rPr>
-          <w:u w:val="double"/>
-        </w:rPr>
-        <w:t xml:space="preserve"> Kepler</w:t>
-      </w:r>
-    </w:p>
-    <w:tbl>
-      <w:tblPr>
-        <w:tblStyle w:val="Tablaconcuadrcula"/>
-        <w:tblW w:w="0" w:type="auto"/>
-        <w:tblLook w:val="04A0" w:firstRow="1" w:lastRow="0" w:firstColumn="1" w:lastColumn="0" w:noHBand="0" w:noVBand="1"/>
-      </w:tblPr>
-      <w:tblGrid>
-        <w:gridCol w:w="4247"/>
-        <w:gridCol w:w="4247"/>
-      </w:tblGrid>
-      <w:tr>
-        <w:tc>
-          <w:tcPr>
-            <w:tcW w:w="4247" w:type="dxa"/>
-            <w:shd w:val="clear" w:color="auto" w:fill="E7E6E6" w:themeFill="background2"/>
-          </w:tcPr>
-          <w:p>
-            <w:pPr>
-              <w:jc w:val="center"/>
-              <w:rPr>
-                <w:b/>
-                <w:bCs/>
-              </w:rPr>
-            </w:pPr>
-            <w:r>
-              <w:rPr>
-                <w:b/>
-                <w:bCs/>
-              </w:rPr>
-              <w:t>Fermi</w:t>
-            </w:r>
-          </w:p>
-        </w:tc>
-        <w:tc>
-          <w:tcPr>
-            <w:tcW w:w="4247" w:type="dxa"/>
-            <w:shd w:val="clear" w:color="auto" w:fill="E7E6E6" w:themeFill="background2"/>
-          </w:tcPr>
-          <w:p>
-            <w:pPr>
-              <w:jc w:val="center"/>
-              <w:rPr>
-                <w:b/>
-                <w:bCs/>
-              </w:rPr>
-            </w:pPr>
-            <w:r>
-              <w:rPr>
-                <w:b/>
-                <w:bCs/>
-              </w:rPr>
-              <w:t>Kepler</w:t>
-            </w:r>
-          </w:p>
-        </w:tc>
-      </w:tr>
-      <w:tr>
-        <w:tc>
-          <w:tcPr>
-            <w:tcW w:w="4247" w:type="dxa"/>
-            <w:shd w:val="clear" w:color="auto" w:fill="FFFFFF" w:themeFill="background1"/>
-          </w:tcPr>
-          <w:p>
-            <w:pPr>
-              <w:jc w:val="center"/>
-              <w:rPr>
-                <w:b/>
-                <w:bCs/>
-              </w:rPr>
-            </w:pPr>
-            <w:r>
-              <w:t xml:space="preserve">Generación 2.0 </w:t>
-            </w:r>
-            <w:proofErr w:type="spellStart"/>
-            <w:r>
-              <w:t>Nvidia</w:t>
-            </w:r>
-            <w:proofErr w:type="spellEnd"/>
-          </w:p>
-        </w:tc>
-        <w:tc>
-          <w:tcPr>
-            <w:tcW w:w="4247" w:type="dxa"/>
-            <w:shd w:val="clear" w:color="auto" w:fill="FFFFFF" w:themeFill="background1"/>
-          </w:tcPr>
-          <w:p>
-            <w:pPr>
-              <w:jc w:val="center"/>
-              <w:rPr>
-                <w:b/>
-                <w:bCs/>
-              </w:rPr>
-            </w:pPr>
-            <w:r>
-              <w:t xml:space="preserve">Generación </w:t>
-            </w:r>
-            <w:r>
-              <w:t>3</w:t>
-            </w:r>
-            <w:r>
-              <w:t xml:space="preserve">.0 </w:t>
-            </w:r>
-            <w:proofErr w:type="spellStart"/>
-            <w:r>
-              <w:t>Nvidia</w:t>
-            </w:r>
-            <w:proofErr w:type="spellEnd"/>
-          </w:p>
-        </w:tc>
-      </w:tr>
-      <w:tr>
-        <w:tc>
-          <w:tcPr>
-            <w:tcW w:w="4247" w:type="dxa"/>
-          </w:tcPr>
-          <w:p>
-            <w:r>
-              <w:t>512 cores CUDA</w:t>
-            </w:r>
-          </w:p>
-        </w:tc>
-        <w:tc>
-          <w:tcPr>
-            <w:tcW w:w="4247" w:type="dxa"/>
-          </w:tcPr>
-          <w:p>
-            <w:r>
-              <w:t>1536 core CUDA</w:t>
-            </w:r>
-          </w:p>
-        </w:tc>
-      </w:tr>
-      <w:tr>
-        <w:tc>
-          <w:tcPr>
-            <w:tcW w:w="4247" w:type="dxa"/>
-          </w:tcPr>
-          <w:p>
-            <w:proofErr w:type="spellStart"/>
-            <w:r>
-              <w:t>SMs</w:t>
-            </w:r>
-            <w:proofErr w:type="spellEnd"/>
-            <w:r>
-              <w:t xml:space="preserve"> 32 cores </w:t>
-            </w:r>
-          </w:p>
-        </w:tc>
-        <w:tc>
-          <w:tcPr>
-            <w:tcW w:w="4247" w:type="dxa"/>
-          </w:tcPr>
-          <w:p>
-            <w:proofErr w:type="spellStart"/>
-            <w:r>
-              <w:t>SMs</w:t>
-            </w:r>
-            <w:proofErr w:type="spellEnd"/>
-            <w:r>
-              <w:t xml:space="preserve"> 192 cores</w:t>
-            </w:r>
-          </w:p>
-        </w:tc>
-      </w:tr>
-      <w:tr>
-        <w:tc>
-          <w:tcPr>
-            <w:tcW w:w="4247" w:type="dxa"/>
-          </w:tcPr>
-          <w:p>
-            <w:r>
-              <w:t xml:space="preserve">4 </w:t>
-            </w:r>
-            <w:proofErr w:type="spellStart"/>
-            <w:r>
-              <w:t>SFUs</w:t>
-            </w:r>
-            <w:proofErr w:type="spellEnd"/>
-          </w:p>
-        </w:tc>
-        <w:tc>
-          <w:tcPr>
-            <w:tcW w:w="4247" w:type="dxa"/>
-          </w:tcPr>
-          <w:p>
-            <w:r>
-              <w:t xml:space="preserve">4 </w:t>
-            </w:r>
-            <w:proofErr w:type="spellStart"/>
-            <w:r>
-              <w:t>SFUs</w:t>
-            </w:r>
-            <w:proofErr w:type="spellEnd"/>
-          </w:p>
-        </w:tc>
-      </w:tr>
-      <w:tr>
-        <w:tc>
-          <w:tcPr>
-            <w:tcW w:w="4247" w:type="dxa"/>
-          </w:tcPr>
-          <w:p>
-            <w:r>
-              <w:t>1536 hilos/SM</w:t>
-            </w:r>
-          </w:p>
-        </w:tc>
-        <w:tc>
-          <w:tcPr>
-            <w:tcW w:w="4247" w:type="dxa"/>
-          </w:tcPr>
-          <w:p>
-            <w:r>
-              <w:t>2048</w:t>
-            </w:r>
-            <w:r>
-              <w:t xml:space="preserve"> hilos/SM</w:t>
-            </w:r>
-          </w:p>
-        </w:tc>
-      </w:tr>
-      <w:tr>
-        <w:tc>
-          <w:tcPr>
-            <w:tcW w:w="4247" w:type="dxa"/>
-          </w:tcPr>
-          <w:p>
-            <w:r>
-              <w:t>8 bloques/SM</w:t>
-            </w:r>
-          </w:p>
-        </w:tc>
-        <w:tc>
-          <w:tcPr>
-            <w:tcW w:w="4247" w:type="dxa"/>
-          </w:tcPr>
-          <w:p>
-            <w:r>
-              <w:t>16</w:t>
-            </w:r>
-            <w:r>
-              <w:t xml:space="preserve"> bloques/SM</w:t>
-            </w:r>
-          </w:p>
-        </w:tc>
-      </w:tr>
-      <w:tr>
-        <w:tc>
-          <w:tcPr>
-            <w:tcW w:w="4247" w:type="dxa"/>
-          </w:tcPr>
-          <w:p>
-            <w:r>
-              <w:t xml:space="preserve">48 </w:t>
-            </w:r>
-            <w:proofErr w:type="spellStart"/>
-            <w:r>
-              <w:t>warps</w:t>
-            </w:r>
-            <w:proofErr w:type="spellEnd"/>
-            <w:r>
-              <w:t>/SM</w:t>
-            </w:r>
-          </w:p>
-        </w:tc>
-        <w:tc>
-          <w:tcPr>
-            <w:tcW w:w="4247" w:type="dxa"/>
-          </w:tcPr>
-          <w:p>
-            <w:r>
-              <w:t>64</w:t>
-            </w:r>
-            <w:r>
-              <w:t xml:space="preserve"> </w:t>
-            </w:r>
-            <w:proofErr w:type="spellStart"/>
-            <w:r>
-              <w:t>warps</w:t>
-            </w:r>
-            <w:proofErr w:type="spellEnd"/>
-            <w:r>
-              <w:t>/SM</w:t>
-            </w:r>
-          </w:p>
-        </w:tc>
-      </w:tr>
-      <w:tr>
-        <w:tc>
-          <w:tcPr>
-            <w:tcW w:w="4247" w:type="dxa"/>
-          </w:tcPr>
-          <w:p>
-            <w:r>
-              <w:t>M</w:t>
-            </w:r>
-            <w:r>
-              <w:t>ás voltaje para funcionar</w:t>
-            </w:r>
-          </w:p>
-        </w:tc>
-        <w:tc>
-          <w:tcPr>
-            <w:tcW w:w="4247" w:type="dxa"/>
-          </w:tcPr>
-          <w:p>
-            <w:r>
-              <w:t>Menos voltaje para funcionar</w:t>
-            </w:r>
-          </w:p>
-        </w:tc>
-      </w:tr>
-      <w:tr>
-        <w:tc>
-          <w:tcPr>
-            <w:tcW w:w="4247" w:type="dxa"/>
-          </w:tcPr>
-          <w:p>
-            <w:r>
-              <w:t>Menos rendimiento/poder</w:t>
-            </w:r>
-          </w:p>
-        </w:tc>
-        <w:tc>
-          <w:tcPr>
-            <w:tcW w:w="4247" w:type="dxa"/>
-          </w:tcPr>
-          <w:p>
-            <w:r>
-              <w:t>Mayor rendimiento/poder</w:t>
-            </w:r>
-          </w:p>
-        </w:tc>
-      </w:tr>
-    </w:tbl>
-    <w:p/>
-    <w:p/>
-    <w:p>
-      <w:pPr>
-        <w:tabs>
-          <w:tab w:val="left" w:pos="2101"/>
-        </w:tabs>
-        <w:rPr>
-          <w:u w:val="double"/>
-        </w:rPr>
-      </w:pPr>
-      <w:r>
-        <w:rPr>
-          <w:u w:val="double"/>
+        <w:t>Cauce gráfico</w:t>
+      </w:r>
+    </w:p>
+    <w:p>
+      <w:r>
+        <w:rPr>
+          <w:b/>
+          <w:bCs/>
+        </w:rPr>
+        <w:t>Culling</w:t>
+      </w:r>
+      <w:r>
+        <w:t>:</w:t>
+      </w:r>
+      <w:r>
+        <w:t xml:space="preserve"> </w:t>
+      </w:r>
+      <w:r>
+        <w:t xml:space="preserve">comprueba que </w:t>
+      </w:r>
+      <w:r>
+        <w:t>vértices de los triángulos</w:t>
+      </w:r>
+      <w:r>
+        <w:t xml:space="preserve"> están dentro o fuera del frustum, si </w:t>
+      </w:r>
+      <w:r>
+        <w:t xml:space="preserve">todos los vértices </w:t>
+      </w:r>
+      <w:r>
+        <w:t>están fuera se descartan</w:t>
+      </w:r>
+      <w:r>
+        <w:t xml:space="preserve">, por el </w:t>
+      </w:r>
+      <w:r>
+        <w:t>contrario,</w:t>
+      </w:r>
+      <w:r>
+        <w:t xml:space="preserve"> si </w:t>
+      </w:r>
+      <w:r>
+        <w:t xml:space="preserve">hay vértices del triángulo dentro y fuera se pasa al clipping. Los triángulos se eliminan mediante </w:t>
+      </w:r>
+      <w:r>
+        <w:t>back-face culling</w:t>
+      </w:r>
+    </w:p>
+    <w:p>
+      <w:r>
+        <w:rPr>
+          <w:b/>
+          <w:bCs/>
+        </w:rPr>
+        <w:t>Clipping</w:t>
+      </w:r>
+      <w:r>
+        <w:t>:</w:t>
+      </w:r>
+      <w:r>
+        <w:t xml:space="preserve"> </w:t>
+      </w:r>
+      <w:r>
+        <w:t>descarta parte de los triángulos que están fuera del frustum</w:t>
+      </w:r>
+      <w:r>
+        <w:t xml:space="preserve"> y los que están dentro y fuera se dividen.</w:t>
+      </w:r>
+    </w:p>
+    <w:p>
+      <w:r>
+        <w:rPr>
+          <w:b/>
+          <w:bCs/>
+        </w:rPr>
+        <w:t>Frustum</w:t>
+      </w:r>
+      <w:r>
+        <w:t>:</w:t>
+      </w:r>
+      <w:r>
+        <w:t xml:space="preserve"> dentro de la imagen que se dibuja en un juego, es la parte visible en ese momento según la perspectiva.</w:t>
+      </w:r>
+    </w:p>
+    <w:p>
+      <w:r>
+        <w:rPr>
+          <w:noProof/>
         </w:rPr>
         <w:drawing>
-          <wp:anchor distT="0" distB="0" distL="114300" distR="114300" simplePos="0" relativeHeight="251658240" behindDoc="0" locked="0" layoutInCell="1" allowOverlap="1" wp14:anchorId="041280BC" wp14:editId="6DA4A04E">
+          <wp:anchor distT="0" distB="0" distL="114300" distR="114300" simplePos="0" relativeHeight="251676672" behindDoc="0" locked="0" layoutInCell="1" allowOverlap="1" wp14:anchorId="289386AF" wp14:editId="6099660D">
             <wp:simplePos x="0" y="0"/>
-            <wp:positionH relativeFrom="column">
-              <wp:posOffset>-100122</wp:posOffset>
+            <wp:positionH relativeFrom="margin">
+              <wp:posOffset>-666750</wp:posOffset>
             </wp:positionH>
             <wp:positionV relativeFrom="paragraph">
-              <wp:posOffset>2094618</wp:posOffset>
+              <wp:posOffset>209550</wp:posOffset>
             </wp:positionV>
-            <wp:extent cx="2836506" cy="1617382"/>
-            <wp:effectExtent l="0" t="0" r="2540" b="1905"/>
+            <wp:extent cx="3493135" cy="2228850"/>
+            <wp:effectExtent l="0" t="0" r="0" b="0"/>
             <wp:wrapTopAndBottom/>
-            <wp:docPr id="1" name="Imagen 1"/>
+            <wp:docPr id="4" name="Imagen 4"/>
             <wp:cNvGraphicFramePr>
               <a:graphicFrameLocks xmlns:a="http://schemas.openxmlformats.org/drawingml/2006/main" noChangeAspect="1"/>
             </wp:cNvGraphicFramePr>
@@ -3631,7 +3720,7 @@
                   <pic:spPr>
                     <a:xfrm>
                       <a:off x="0" y="0"/>
-                      <a:ext cx="2836506" cy="1617382"/>
+                      <a:ext cx="3493135" cy="2228850"/>
                     </a:xfrm>
                     <a:prstGeom prst="rect">
                       <a:avLst/>
@@ -3640,93 +3729,262 @@
                 </pic:pic>
               </a:graphicData>
             </a:graphic>
+            <wp14:sizeRelH relativeFrom="margin">
+              <wp14:pctWidth>0</wp14:pctWidth>
+            </wp14:sizeRelH>
+            <wp14:sizeRelV relativeFrom="margin">
+              <wp14:pctHeight>0</wp14:pctHeight>
+            </wp14:sizeRelV>
           </wp:anchor>
         </w:drawing>
       </w:r>
       <w:r>
         <w:rPr>
+          <w:noProof/>
+        </w:rPr>
+        <w:drawing>
+          <wp:anchor distT="0" distB="0" distL="114300" distR="114300" simplePos="0" relativeHeight="251677696" behindDoc="0" locked="0" layoutInCell="1" allowOverlap="1" wp14:anchorId="2B63A32D" wp14:editId="6083268E">
+            <wp:simplePos x="0" y="0"/>
+            <wp:positionH relativeFrom="column">
+              <wp:posOffset>2682240</wp:posOffset>
+            </wp:positionH>
+            <wp:positionV relativeFrom="paragraph">
+              <wp:posOffset>200025</wp:posOffset>
+            </wp:positionV>
+            <wp:extent cx="3145155" cy="2181225"/>
+            <wp:effectExtent l="0" t="0" r="0" b="9525"/>
+            <wp:wrapTopAndBottom/>
+            <wp:docPr id="7" name="Imagen 7"/>
+            <wp:cNvGraphicFramePr>
+              <a:graphicFrameLocks xmlns:a="http://schemas.openxmlformats.org/drawingml/2006/main" noChangeAspect="1"/>
+            </wp:cNvGraphicFramePr>
+            <a:graphic xmlns:a="http://schemas.openxmlformats.org/drawingml/2006/main">
+              <a:graphicData uri="http://schemas.openxmlformats.org/drawingml/2006/picture">
+                <pic:pic xmlns:pic="http://schemas.openxmlformats.org/drawingml/2006/picture">
+                  <pic:nvPicPr>
+                    <pic:cNvPr id="1" name=""/>
+                    <pic:cNvPicPr/>
+                  </pic:nvPicPr>
+                  <pic:blipFill>
+                    <a:blip r:embed="rId17" cstate="print">
+                      <a:extLst>
+                        <a:ext uri="{28A0092B-C50C-407E-A947-70E740481C1C}">
+                          <a14:useLocalDpi xmlns:a14="http://schemas.microsoft.com/office/drawing/2010/main" val="0"/>
+                        </a:ext>
+                      </a:extLst>
+                    </a:blip>
+                    <a:stretch>
+                      <a:fillRect/>
+                    </a:stretch>
+                  </pic:blipFill>
+                  <pic:spPr>
+                    <a:xfrm>
+                      <a:off x="0" y="0"/>
+                      <a:ext cx="3145155" cy="2181225"/>
+                    </a:xfrm>
+                    <a:prstGeom prst="rect">
+                      <a:avLst/>
+                    </a:prstGeom>
+                  </pic:spPr>
+                </pic:pic>
+              </a:graphicData>
+            </a:graphic>
+            <wp14:sizeRelH relativeFrom="margin">
+              <wp14:pctWidth>0</wp14:pctWidth>
+            </wp14:sizeRelH>
+            <wp14:sizeRelV relativeFrom="margin">
+              <wp14:pctHeight>0</wp14:pctHeight>
+            </wp14:sizeRelV>
+          </wp:anchor>
+        </w:drawing>
+      </w:r>
+    </w:p>
+    <w:p/>
+    <w:p>
+      <w:pPr>
+        <w:rPr>
+          <w:u w:val="single"/>
+        </w:rPr>
+      </w:pPr>
+      <w:r>
+        <w:rPr>
           <w:u w:val="double"/>
         </w:rPr>
-        <w:t>Memoria en Fermi</w:t>
-      </w:r>
-    </w:p>
-    <w:p>
-      <w:pPr>
-        <w:tabs>
-          <w:tab w:val="left" w:pos="2101"/>
-        </w:tabs>
-      </w:pPr>
-      <w:r>
-        <w:t>Cada SM tiene dos planificadores WARPS</w:t>
-      </w:r>
-      <w:r>
-        <w:t xml:space="preserve"> y cada core tiene una unidad para el procesamiento de punto flotante y</w:t>
-      </w:r>
-      <w:r>
-        <w:t xml:space="preserve"> una ALU.</w:t>
-      </w:r>
-    </w:p>
-    <w:p>
-      <w:pPr>
-        <w:tabs>
-          <w:tab w:val="left" w:pos="2101"/>
-        </w:tabs>
-      </w:pPr>
-      <w:r>
-        <w:t xml:space="preserve">Memoria chip </w:t>
-      </w:r>
-      <w:r>
-        <w:t xml:space="preserve">de 64KB </w:t>
-      </w:r>
-      <w:r>
-        <w:t>como cache de primer nivel</w:t>
-      </w:r>
-      <w:r>
-        <w:t xml:space="preserve"> y otra parte como memoria compartida</w:t>
-      </w:r>
-      <w:r>
-        <w:t>, alternando entre 16KB-48KB o 48KB-16KB.</w:t>
-      </w:r>
-    </w:p>
-    <w:p>
-      <w:pPr>
-        <w:tabs>
-          <w:tab w:val="left" w:pos="2101"/>
-        </w:tabs>
-      </w:pPr>
-      <w:r>
-        <w:t>Caché de segundo nivel</w:t>
-      </w:r>
-      <w:r>
-        <w:t xml:space="preserve"> de 768KB para acceso de memoria global.</w:t>
-      </w:r>
-    </w:p>
-    <w:p>
-      <w:pPr>
-        <w:tabs>
-          <w:tab w:val="left" w:pos="2101"/>
-        </w:tabs>
-      </w:pPr>
-      <w:r>
-        <w:t>Incorpora detección y corrección de errores para el acceso a datos</w:t>
-      </w:r>
-    </w:p>
-    <w:p>
-      <w:pPr>
-        <w:tabs>
-          <w:tab w:val="left" w:pos="2101"/>
-        </w:tabs>
-      </w:pPr>
-    </w:p>
-    <w:p>
-      <w:pPr>
-        <w:jc w:val="center"/>
+        <w:t>Inconvenientes de la arquitectura</w:t>
+      </w:r>
+    </w:p>
+    <w:p>
+      <w:r>
+        <w:t>Algunos de los inconv</w:t>
+      </w:r>
+      <w:r>
+        <w:t>e</w:t>
+      </w:r>
+      <w:r>
+        <w:t>n</w:t>
+      </w:r>
+      <w:r>
+        <w:t>ien</w:t>
+      </w:r>
+      <w:r>
+        <w:t>tes</w:t>
+      </w:r>
+      <w:r>
+        <w:t xml:space="preserve"> son:</w:t>
+      </w:r>
+    </w:p>
+    <w:p>
+      <w:pPr>
+        <w:ind w:left="284" w:hanging="284"/>
+      </w:pPr>
+      <w:r>
+        <w:t xml:space="preserve">     - </w:t>
+      </w:r>
+      <w:r>
+        <w:t>Programar vía API con un lenguaje que tengan que entender esas APIs.</w:t>
+      </w:r>
+    </w:p>
+    <w:p>
+      <w:pPr>
+        <w:ind w:left="284" w:hanging="284"/>
+      </w:pPr>
+      <w:r>
+        <w:t xml:space="preserve">     - </w:t>
+      </w:r>
+      <w:r>
+        <w:t xml:space="preserve">Tamaño de la memoria de textura es muy </w:t>
+      </w:r>
+      <w:r>
+        <w:t>restrictiva, haciendo que sea limitada la capacidad de escritura.</w:t>
+      </w:r>
+    </w:p>
+    <w:p>
+      <w:pPr>
+        <w:ind w:left="284" w:hanging="284"/>
+      </w:pPr>
+      <w:r>
+        <w:t xml:space="preserve">     - </w:t>
+      </w:r>
+      <w:r>
+        <w:t>Capacidad de los shader, salida y acceso a memoria limitada</w:t>
+      </w:r>
+    </w:p>
+    <w:p>
+      <w:pPr>
+        <w:ind w:left="284" w:hanging="284"/>
+      </w:pPr>
+      <w:r>
+        <w:t xml:space="preserve">     - </w:t>
+      </w:r>
+      <w:r>
+        <w:t>Juego de instrucciones reducidos, faltan enteros y operaciones sobre bits.</w:t>
+      </w:r>
+      <w:r>
+        <w:t xml:space="preserve"> Se tenía que operar sobre matrices o vectores de 4 componentes</w:t>
+      </w:r>
+    </w:p>
+    <w:p>
+      <w:pPr>
+        <w:ind w:left="284" w:hanging="284"/>
+      </w:pPr>
+      <w:r>
+        <w:t xml:space="preserve">     - </w:t>
+      </w:r>
+      <w:r>
+        <w:t>Comunicaciones limitadas</w:t>
+      </w:r>
+      <w:r>
+        <w:t xml:space="preserve"> entre píxeles cuyas ubicaciones de memoria han sido predeterminadas, creando accesos raros.</w:t>
+      </w:r>
+    </w:p>
+    <w:p/>
+    <w:p>
+      <w:pPr>
+        <w:rPr>
+          <w:u w:val="double"/>
+        </w:rPr>
+      </w:pPr>
+    </w:p>
+    <w:p>
+      <w:pPr>
+        <w:ind w:left="708" w:hanging="708"/>
+        <w:rPr>
+          <w:u w:val="double"/>
+        </w:rPr>
       </w:pPr>
       <w:r>
         <w:drawing>
-          <wp:inline distT="0" distB="0" distL="0" distR="0" wp14:anchorId="3063BE61" wp14:editId="46B5A12D">
-            <wp:extent cx="5400040" cy="3505200"/>
+          <wp:anchor distT="0" distB="0" distL="114300" distR="114300" simplePos="0" relativeHeight="251679744" behindDoc="0" locked="0" layoutInCell="1" allowOverlap="1" wp14:anchorId="4CD9AF10" wp14:editId="151476B6">
+            <wp:simplePos x="0" y="0"/>
+            <wp:positionH relativeFrom="column">
+              <wp:posOffset>2948940</wp:posOffset>
+            </wp:positionH>
+            <wp:positionV relativeFrom="paragraph">
+              <wp:posOffset>1965960</wp:posOffset>
+            </wp:positionV>
+            <wp:extent cx="1776730" cy="1962150"/>
             <wp:effectExtent l="0" t="0" r="0" b="0"/>
+            <wp:wrapTopAndBottom/>
+            <wp:docPr id="8" name="Imagen 8"/>
+            <wp:cNvGraphicFramePr>
+              <a:graphicFrameLocks xmlns:a="http://schemas.openxmlformats.org/drawingml/2006/main" noChangeAspect="1"/>
+            </wp:cNvGraphicFramePr>
+            <a:graphic xmlns:a="http://schemas.openxmlformats.org/drawingml/2006/main">
+              <a:graphicData uri="http://schemas.openxmlformats.org/drawingml/2006/picture">
+                <pic:pic xmlns:pic="http://schemas.openxmlformats.org/drawingml/2006/picture">
+                  <pic:nvPicPr>
+                    <pic:cNvPr id="1" name=""/>
+                    <pic:cNvPicPr/>
+                  </pic:nvPicPr>
+                  <pic:blipFill>
+                    <a:blip r:embed="rId18">
+                      <a:extLst>
+                        <a:ext uri="{28A0092B-C50C-407E-A947-70E740481C1C}">
+                          <a14:useLocalDpi xmlns:a14="http://schemas.microsoft.com/office/drawing/2010/main" val="0"/>
+                        </a:ext>
+                      </a:extLst>
+                    </a:blip>
+                    <a:stretch>
+                      <a:fillRect/>
+                    </a:stretch>
+                  </pic:blipFill>
+                  <pic:spPr>
+                    <a:xfrm>
+                      <a:off x="0" y="0"/>
+                      <a:ext cx="1776730" cy="1962150"/>
+                    </a:xfrm>
+                    <a:prstGeom prst="rect">
+                      <a:avLst/>
+                    </a:prstGeom>
+                  </pic:spPr>
+                </pic:pic>
+              </a:graphicData>
+            </a:graphic>
+            <wp14:sizeRelH relativeFrom="margin">
+              <wp14:pctWidth>0</wp14:pctWidth>
+            </wp14:sizeRelH>
+            <wp14:sizeRelV relativeFrom="margin">
+              <wp14:pctHeight>0</wp14:pctHeight>
+            </wp14:sizeRelV>
+          </wp:anchor>
+        </w:drawing>
+      </w:r>
+      <w:r>
+        <w:rPr>
+          <w:noProof/>
+        </w:rPr>
+        <w:drawing>
+          <wp:anchor distT="0" distB="0" distL="114300" distR="114300" simplePos="0" relativeHeight="251678720" behindDoc="0" locked="0" layoutInCell="1" allowOverlap="1" wp14:anchorId="3D9106C0" wp14:editId="79616743">
+            <wp:simplePos x="0" y="0"/>
+            <wp:positionH relativeFrom="column">
+              <wp:posOffset>-184785</wp:posOffset>
+            </wp:positionH>
+            <wp:positionV relativeFrom="paragraph">
+              <wp:posOffset>2005330</wp:posOffset>
+            </wp:positionV>
+            <wp:extent cx="2962275" cy="1922780"/>
+            <wp:effectExtent l="0" t="0" r="9525" b="1270"/>
+            <wp:wrapTopAndBottom/>
             <wp:docPr id="15" name="Imagen 15"/>
             <wp:cNvGraphicFramePr>
               <a:graphicFrameLocks xmlns:a="http://schemas.openxmlformats.org/drawingml/2006/main" noChangeAspect="1"/>
@@ -3739,7 +3997,13 @@
                     <pic:cNvPicPr/>
                   </pic:nvPicPr>
                   <pic:blipFill>
-                    <a:blip r:embed="rId17"/>
+                    <a:blip r:embed="rId19">
+                      <a:extLst>
+                        <a:ext uri="{28A0092B-C50C-407E-A947-70E740481C1C}">
+                          <a14:useLocalDpi xmlns:a14="http://schemas.microsoft.com/office/drawing/2010/main" val="0"/>
+                        </a:ext>
+                      </a:extLst>
+                    </a:blip>
                     <a:stretch>
                       <a:fillRect/>
                     </a:stretch>
@@ -3747,7 +4011,7 @@
                   <pic:spPr>
                     <a:xfrm>
                       <a:off x="0" y="0"/>
-                      <a:ext cx="5400040" cy="3505200"/>
+                      <a:ext cx="2962275" cy="1922780"/>
                     </a:xfrm>
                     <a:prstGeom prst="rect">
                       <a:avLst/>
@@ -3756,8 +4020,743 @@
                 </pic:pic>
               </a:graphicData>
             </a:graphic>
-          </wp:inline>
+            <wp14:sizeRelH relativeFrom="margin">
+              <wp14:pctWidth>0</wp14:pctWidth>
+            </wp14:sizeRelH>
+            <wp14:sizeRelV relativeFrom="margin">
+              <wp14:pctHeight>0</wp14:pctHeight>
+            </wp14:sizeRelV>
+          </wp:anchor>
         </w:drawing>
+      </w:r>
+      <w:r>
+        <w:rPr>
+          <w:u w:val="double"/>
+        </w:rPr>
+        <w:t xml:space="preserve">G80 </w:t>
+      </w:r>
+      <w:r>
+        <w:rPr>
+          <w:u w:val="double"/>
+        </w:rPr>
+        <w:t>vs G200</w:t>
+      </w:r>
+    </w:p>
+    <w:tbl>
+      <w:tblPr>
+        <w:tblStyle w:val="Tablaconcuadrcula"/>
+        <w:tblW w:w="0" w:type="auto"/>
+        <w:tblLook w:val="04A0" w:firstRow="1" w:lastRow="0" w:firstColumn="1" w:lastColumn="0" w:noHBand="0" w:noVBand="1"/>
+      </w:tblPr>
+      <w:tblGrid>
+        <w:gridCol w:w="4247"/>
+        <w:gridCol w:w="4247"/>
+      </w:tblGrid>
+      <w:tr>
+        <w:tc>
+          <w:tcPr>
+            <w:tcW w:w="4247" w:type="dxa"/>
+            <w:shd w:val="clear" w:color="auto" w:fill="E7E6E6" w:themeFill="background2"/>
+          </w:tcPr>
+          <w:p>
+            <w:pPr>
+              <w:jc w:val="center"/>
+              <w:rPr>
+                <w:b/>
+                <w:bCs/>
+              </w:rPr>
+            </w:pPr>
+            <w:r>
+              <w:rPr>
+                <w:b/>
+                <w:bCs/>
+              </w:rPr>
+              <w:t>G80</w:t>
+            </w:r>
+          </w:p>
+        </w:tc>
+        <w:tc>
+          <w:tcPr>
+            <w:tcW w:w="4247" w:type="dxa"/>
+            <w:shd w:val="clear" w:color="auto" w:fill="E7E6E6" w:themeFill="background2"/>
+          </w:tcPr>
+          <w:p>
+            <w:pPr>
+              <w:jc w:val="center"/>
+              <w:rPr>
+                <w:b/>
+                <w:bCs/>
+              </w:rPr>
+            </w:pPr>
+            <w:r>
+              <w:rPr>
+                <w:b/>
+                <w:bCs/>
+              </w:rPr>
+              <w:t>G200</w:t>
+            </w:r>
+            <w:r>
+              <w:rPr>
+                <w:b/>
+                <w:bCs/>
+              </w:rPr>
+              <w:t xml:space="preserve"> (mejores)</w:t>
+            </w:r>
+          </w:p>
+        </w:tc>
+      </w:tr>
+      <w:tr>
+        <w:tc>
+          <w:tcPr>
+            <w:tcW w:w="4247" w:type="dxa"/>
+            <w:shd w:val="clear" w:color="auto" w:fill="FFFFFF" w:themeFill="background1"/>
+          </w:tcPr>
+          <w:p>
+            <w:pPr>
+              <w:jc w:val="center"/>
+            </w:pPr>
+            <w:r>
+              <w:t>Generación 1.0</w:t>
+            </w:r>
+            <w:r>
+              <w:t xml:space="preserve"> - Tesla</w:t>
+            </w:r>
+          </w:p>
+        </w:tc>
+        <w:tc>
+          <w:tcPr>
+            <w:tcW w:w="4247" w:type="dxa"/>
+            <w:shd w:val="clear" w:color="auto" w:fill="FFFFFF" w:themeFill="background1"/>
+          </w:tcPr>
+          <w:p>
+            <w:pPr>
+              <w:jc w:val="center"/>
+            </w:pPr>
+            <w:r>
+              <w:t>Generación 1.3</w:t>
+            </w:r>
+            <w:r>
+              <w:t xml:space="preserve"> – Tesla 2.0</w:t>
+            </w:r>
+          </w:p>
+        </w:tc>
+      </w:tr>
+      <w:tr>
+        <w:tc>
+          <w:tcPr>
+            <w:tcW w:w="4247" w:type="dxa"/>
+          </w:tcPr>
+          <w:p>
+            <w:r>
+              <w:t xml:space="preserve">128 cores </w:t>
+            </w:r>
+            <w:r>
+              <w:t>CUDA</w:t>
+            </w:r>
+          </w:p>
+        </w:tc>
+        <w:tc>
+          <w:tcPr>
+            <w:tcW w:w="4247" w:type="dxa"/>
+          </w:tcPr>
+          <w:p>
+            <w:r>
+              <w:t xml:space="preserve">240 cores </w:t>
+            </w:r>
+            <w:r>
+              <w:t>CUDA</w:t>
+            </w:r>
+          </w:p>
+        </w:tc>
+      </w:tr>
+      <w:tr>
+        <w:tc>
+          <w:tcPr>
+            <w:tcW w:w="4247" w:type="dxa"/>
+          </w:tcPr>
+          <w:p>
+            <w:r>
+              <w:t>512MB DDR3</w:t>
+            </w:r>
+          </w:p>
+        </w:tc>
+        <w:tc>
+          <w:tcPr>
+            <w:tcW w:w="4247" w:type="dxa"/>
+          </w:tcPr>
+          <w:p>
+            <w:r>
+              <w:t>1024MB</w:t>
+            </w:r>
+          </w:p>
+        </w:tc>
+      </w:tr>
+      <w:tr>
+        <w:tc>
+          <w:tcPr>
+            <w:tcW w:w="4247" w:type="dxa"/>
+          </w:tcPr>
+          <w:p>
+            <w:r>
+              <w:t>754 millones de transistores</w:t>
+            </w:r>
+          </w:p>
+        </w:tc>
+        <w:tc>
+          <w:tcPr>
+            <w:tcW w:w="4247" w:type="dxa"/>
+          </w:tcPr>
+          <w:p>
+            <w:r>
+              <w:t>1.400 millones de transistores</w:t>
+            </w:r>
+          </w:p>
+        </w:tc>
+      </w:tr>
+      <w:tr>
+        <w:tc>
+          <w:tcPr>
+            <w:tcW w:w="4247" w:type="dxa"/>
+          </w:tcPr>
+          <w:p>
+            <w:r>
+              <w:t>112</w:t>
+            </w:r>
+            <w:r>
+              <w:t xml:space="preserve"> unidades de shader</w:t>
+            </w:r>
+          </w:p>
+        </w:tc>
+        <w:tc>
+          <w:tcPr>
+            <w:tcW w:w="4247" w:type="dxa"/>
+          </w:tcPr>
+          <w:p>
+            <w:pPr>
+              <w:ind w:left="708" w:hanging="708"/>
+            </w:pPr>
+            <w:r>
+              <w:t>240 unidades de shader</w:t>
+            </w:r>
+          </w:p>
+        </w:tc>
+      </w:tr>
+      <w:tr>
+        <w:tc>
+          <w:tcPr>
+            <w:tcW w:w="4247" w:type="dxa"/>
+          </w:tcPr>
+          <w:p>
+            <w:r>
+              <w:t>Menos rendimiento SFUs</w:t>
+            </w:r>
+          </w:p>
+        </w:tc>
+        <w:tc>
+          <w:tcPr>
+            <w:tcW w:w="4247" w:type="dxa"/>
+          </w:tcPr>
+          <w:p>
+            <w:pPr>
+              <w:ind w:left="708" w:hanging="708"/>
+            </w:pPr>
+            <w:r>
+              <w:t>Más rendimiento SFUs</w:t>
+            </w:r>
+          </w:p>
+        </w:tc>
+      </w:tr>
+      <w:tr>
+        <w:tc>
+          <w:tcPr>
+            <w:tcW w:w="4247" w:type="dxa"/>
+          </w:tcPr>
+          <w:p>
+            <w:r>
+              <w:t>T</w:t>
+            </w:r>
+            <w:r>
+              <w:t>PC</w:t>
+            </w:r>
+            <w:r>
+              <w:t>s agrupan 2 SM</w:t>
+            </w:r>
+          </w:p>
+        </w:tc>
+        <w:tc>
+          <w:tcPr>
+            <w:tcW w:w="4247" w:type="dxa"/>
+          </w:tcPr>
+          <w:p>
+            <w:pPr>
+              <w:ind w:left="708" w:hanging="708"/>
+            </w:pPr>
+            <w:r>
+              <w:t>T</w:t>
+            </w:r>
+            <w:r>
+              <w:t>PC</w:t>
+            </w:r>
+            <w:r>
+              <w:t>s agrupan 3 SM</w:t>
+            </w:r>
+          </w:p>
+        </w:tc>
+      </w:tr>
+      <w:tr>
+        <w:tc>
+          <w:tcPr>
+            <w:tcW w:w="4247" w:type="dxa"/>
+          </w:tcPr>
+          <w:p>
+            <w:r>
+              <w:t>Cada SM tiene 768 hilos</w:t>
+            </w:r>
+          </w:p>
+        </w:tc>
+        <w:tc>
+          <w:tcPr>
+            <w:tcW w:w="4247" w:type="dxa"/>
+          </w:tcPr>
+          <w:p>
+            <w:pPr>
+              <w:ind w:left="708" w:hanging="708"/>
+            </w:pPr>
+            <w:r>
+              <w:t xml:space="preserve">Cada SM 1024 </w:t>
+            </w:r>
+          </w:p>
+        </w:tc>
+      </w:tr>
+    </w:tbl>
+    <w:p/>
+    <w:p>
+      <w:pPr>
+        <w:rPr>
+          <w:u w:val="double"/>
+        </w:rPr>
+      </w:pPr>
+      <w:r>
+        <w:rPr>
+          <w:u w:val="double"/>
+        </w:rPr>
+        <w:t xml:space="preserve">Fermi </w:t>
+      </w:r>
+      <w:r>
+        <w:rPr>
+          <w:u w:val="double"/>
+        </w:rPr>
+        <w:t>vs</w:t>
+      </w:r>
+      <w:r>
+        <w:rPr>
+          <w:u w:val="double"/>
+        </w:rPr>
+        <w:t xml:space="preserve"> Kepler</w:t>
+      </w:r>
+    </w:p>
+    <w:tbl>
+      <w:tblPr>
+        <w:tblStyle w:val="Tablaconcuadrcula"/>
+        <w:tblW w:w="0" w:type="auto"/>
+        <w:tblLook w:val="04A0" w:firstRow="1" w:lastRow="0" w:firstColumn="1" w:lastColumn="0" w:noHBand="0" w:noVBand="1"/>
+      </w:tblPr>
+      <w:tblGrid>
+        <w:gridCol w:w="4247"/>
+        <w:gridCol w:w="4247"/>
+      </w:tblGrid>
+      <w:tr>
+        <w:tc>
+          <w:tcPr>
+            <w:tcW w:w="4247" w:type="dxa"/>
+            <w:shd w:val="clear" w:color="auto" w:fill="E7E6E6" w:themeFill="background2"/>
+          </w:tcPr>
+          <w:p>
+            <w:pPr>
+              <w:jc w:val="center"/>
+              <w:rPr>
+                <w:b/>
+                <w:bCs/>
+              </w:rPr>
+            </w:pPr>
+            <w:r>
+              <w:rPr>
+                <w:b/>
+                <w:bCs/>
+              </w:rPr>
+              <w:t>Fermi</w:t>
+            </w:r>
+          </w:p>
+        </w:tc>
+        <w:tc>
+          <w:tcPr>
+            <w:tcW w:w="4247" w:type="dxa"/>
+            <w:shd w:val="clear" w:color="auto" w:fill="E7E6E6" w:themeFill="background2"/>
+          </w:tcPr>
+          <w:p>
+            <w:pPr>
+              <w:jc w:val="center"/>
+              <w:rPr>
+                <w:b/>
+                <w:bCs/>
+              </w:rPr>
+            </w:pPr>
+            <w:r>
+              <w:rPr>
+                <w:b/>
+                <w:bCs/>
+              </w:rPr>
+              <w:t>Kepler</w:t>
+            </w:r>
+          </w:p>
+        </w:tc>
+      </w:tr>
+      <w:tr>
+        <w:tc>
+          <w:tcPr>
+            <w:tcW w:w="4247" w:type="dxa"/>
+            <w:shd w:val="clear" w:color="auto" w:fill="FFFFFF" w:themeFill="background1"/>
+          </w:tcPr>
+          <w:p>
+            <w:pPr>
+              <w:jc w:val="center"/>
+              <w:rPr>
+                <w:b/>
+                <w:bCs/>
+              </w:rPr>
+            </w:pPr>
+            <w:r>
+              <w:t>Generación 2.0 Nvidia</w:t>
+            </w:r>
+          </w:p>
+        </w:tc>
+        <w:tc>
+          <w:tcPr>
+            <w:tcW w:w="4247" w:type="dxa"/>
+            <w:shd w:val="clear" w:color="auto" w:fill="FFFFFF" w:themeFill="background1"/>
+          </w:tcPr>
+          <w:p>
+            <w:pPr>
+              <w:jc w:val="center"/>
+              <w:rPr>
+                <w:b/>
+                <w:bCs/>
+              </w:rPr>
+            </w:pPr>
+            <w:r>
+              <w:t xml:space="preserve">Generación </w:t>
+            </w:r>
+            <w:r>
+              <w:t>3</w:t>
+            </w:r>
+            <w:r>
+              <w:t>.0 Nvidia</w:t>
+            </w:r>
+          </w:p>
+        </w:tc>
+      </w:tr>
+      <w:tr>
+        <w:tc>
+          <w:tcPr>
+            <w:tcW w:w="4247" w:type="dxa"/>
+          </w:tcPr>
+          <w:p>
+            <w:r>
+              <w:t>512 cores CUDA</w:t>
+            </w:r>
+          </w:p>
+        </w:tc>
+        <w:tc>
+          <w:tcPr>
+            <w:tcW w:w="4247" w:type="dxa"/>
+          </w:tcPr>
+          <w:p>
+            <w:r>
+              <w:t>1536 core CUDA</w:t>
+            </w:r>
+          </w:p>
+        </w:tc>
+      </w:tr>
+      <w:tr>
+        <w:tc>
+          <w:tcPr>
+            <w:tcW w:w="4247" w:type="dxa"/>
+          </w:tcPr>
+          <w:p>
+            <w:r>
+              <w:t xml:space="preserve">SMs 32 cores </w:t>
+            </w:r>
+          </w:p>
+        </w:tc>
+        <w:tc>
+          <w:tcPr>
+            <w:tcW w:w="4247" w:type="dxa"/>
+          </w:tcPr>
+          <w:p>
+            <w:r>
+              <w:t>SMs 192 cores</w:t>
+            </w:r>
+          </w:p>
+        </w:tc>
+      </w:tr>
+      <w:tr>
+        <w:tc>
+          <w:tcPr>
+            <w:tcW w:w="4247" w:type="dxa"/>
+          </w:tcPr>
+          <w:p>
+            <w:r>
+              <w:t>4 SFUs</w:t>
+            </w:r>
+          </w:p>
+        </w:tc>
+        <w:tc>
+          <w:tcPr>
+            <w:tcW w:w="4247" w:type="dxa"/>
+          </w:tcPr>
+          <w:p>
+            <w:r>
+              <w:t>4 SFUs</w:t>
+            </w:r>
+          </w:p>
+        </w:tc>
+      </w:tr>
+      <w:tr>
+        <w:tc>
+          <w:tcPr>
+            <w:tcW w:w="4247" w:type="dxa"/>
+          </w:tcPr>
+          <w:p>
+            <w:r>
+              <w:t>1536 hilos/SM</w:t>
+            </w:r>
+          </w:p>
+        </w:tc>
+        <w:tc>
+          <w:tcPr>
+            <w:tcW w:w="4247" w:type="dxa"/>
+          </w:tcPr>
+          <w:p>
+            <w:r>
+              <w:t>2048 hilos/SM</w:t>
+            </w:r>
+          </w:p>
+        </w:tc>
+      </w:tr>
+      <w:tr>
+        <w:tc>
+          <w:tcPr>
+            <w:tcW w:w="4247" w:type="dxa"/>
+          </w:tcPr>
+          <w:p>
+            <w:r>
+              <w:t>8 bloques/SM</w:t>
+            </w:r>
+          </w:p>
+        </w:tc>
+        <w:tc>
+          <w:tcPr>
+            <w:tcW w:w="4247" w:type="dxa"/>
+          </w:tcPr>
+          <w:p>
+            <w:r>
+              <w:t>16 bloques/SM</w:t>
+            </w:r>
+          </w:p>
+        </w:tc>
+      </w:tr>
+      <w:tr>
+        <w:tc>
+          <w:tcPr>
+            <w:tcW w:w="4247" w:type="dxa"/>
+          </w:tcPr>
+          <w:p>
+            <w:r>
+              <w:t>48 warps/SM</w:t>
+            </w:r>
+          </w:p>
+        </w:tc>
+        <w:tc>
+          <w:tcPr>
+            <w:tcW w:w="4247" w:type="dxa"/>
+          </w:tcPr>
+          <w:p>
+            <w:r>
+              <w:t>64 warps/SM</w:t>
+            </w:r>
+          </w:p>
+        </w:tc>
+      </w:tr>
+      <w:tr>
+        <w:tc>
+          <w:tcPr>
+            <w:tcW w:w="4247" w:type="dxa"/>
+          </w:tcPr>
+          <w:p>
+            <w:r>
+              <w:t>M</w:t>
+            </w:r>
+            <w:r>
+              <w:t>ás voltaje para funcionar</w:t>
+            </w:r>
+          </w:p>
+        </w:tc>
+        <w:tc>
+          <w:tcPr>
+            <w:tcW w:w="4247" w:type="dxa"/>
+          </w:tcPr>
+          <w:p>
+            <w:r>
+              <w:t>Menos voltaje para funcionar</w:t>
+            </w:r>
+          </w:p>
+        </w:tc>
+      </w:tr>
+      <w:tr>
+        <w:tc>
+          <w:tcPr>
+            <w:tcW w:w="4247" w:type="dxa"/>
+          </w:tcPr>
+          <w:p>
+            <w:r>
+              <w:t>Menos rendimiento/poder</w:t>
+            </w:r>
+          </w:p>
+        </w:tc>
+        <w:tc>
+          <w:tcPr>
+            <w:tcW w:w="4247" w:type="dxa"/>
+          </w:tcPr>
+          <w:p>
+            <w:r>
+              <w:t>Mayor rendimiento/poder</w:t>
+            </w:r>
+          </w:p>
+        </w:tc>
+      </w:tr>
+    </w:tbl>
+    <w:p/>
+    <w:p>
+      <w:pPr>
+        <w:tabs>
+          <w:tab w:val="left" w:pos="1890"/>
+        </w:tabs>
+      </w:pPr>
+      <w:r>
+        <w:t xml:space="preserve">SFUs: </w:t>
+      </w:r>
+      <w:proofErr w:type="spellStart"/>
+      <w:r>
+        <w:t>Special</w:t>
+      </w:r>
+      <w:proofErr w:type="spellEnd"/>
+      <w:r>
+        <w:t xml:space="preserve"> </w:t>
+      </w:r>
+      <w:proofErr w:type="spellStart"/>
+      <w:r>
+        <w:t>Function</w:t>
+      </w:r>
+      <w:proofErr w:type="spellEnd"/>
+      <w:r>
+        <w:t xml:space="preserve"> </w:t>
+      </w:r>
+      <w:proofErr w:type="spellStart"/>
+      <w:r>
+        <w:t>Unit</w:t>
+      </w:r>
+      <w:proofErr w:type="spellEnd"/>
+      <w:r>
+        <w:t>, para funciones especiales tales como seno y coseno.</w:t>
+      </w:r>
+    </w:p>
+    <w:p>
+      <w:pPr>
+        <w:tabs>
+          <w:tab w:val="left" w:pos="1890"/>
+        </w:tabs>
+      </w:pPr>
+      <w:bookmarkStart w:id="0" w:name="_GoBack"/>
+      <w:bookmarkEnd w:id="0"/>
+    </w:p>
+    <w:p>
+      <w:pPr>
+        <w:tabs>
+          <w:tab w:val="left" w:pos="2101"/>
+        </w:tabs>
+        <w:rPr>
+          <w:u w:val="double"/>
+        </w:rPr>
+      </w:pPr>
+      <w:r>
+        <w:rPr>
+          <w:u w:val="double"/>
+        </w:rPr>
+        <w:t>Memoria en Fermi</w:t>
+      </w:r>
+    </w:p>
+    <w:p>
+      <w:pPr>
+        <w:tabs>
+          <w:tab w:val="left" w:pos="2101"/>
+        </w:tabs>
+      </w:pPr>
+      <w:r>
+        <w:t>Cada SM tiene dos planificadores WARPS</w:t>
+      </w:r>
+      <w:r>
+        <w:t xml:space="preserve"> y cada core tiene una unidad para el procesamiento de punto flotante y</w:t>
+      </w:r>
+      <w:r>
+        <w:t xml:space="preserve"> una ALU.</w:t>
+      </w:r>
+    </w:p>
+    <w:p>
+      <w:pPr>
+        <w:tabs>
+          <w:tab w:val="left" w:pos="2101"/>
+        </w:tabs>
+      </w:pPr>
+      <w:r>
+        <w:t xml:space="preserve">Memoria chip </w:t>
+      </w:r>
+      <w:r>
+        <w:t xml:space="preserve">de 64KB </w:t>
+      </w:r>
+      <w:r>
+        <w:t>como cache de primer nivel</w:t>
+      </w:r>
+      <w:r>
+        <w:t xml:space="preserve"> y otra parte como memoria compartida</w:t>
+      </w:r>
+      <w:r>
+        <w:t>, alternando entre 16KB-48KB o 48KB-16KB.</w:t>
+      </w:r>
+    </w:p>
+    <w:p>
+      <w:pPr>
+        <w:tabs>
+          <w:tab w:val="left" w:pos="2101"/>
+        </w:tabs>
+      </w:pPr>
+      <w:r>
+        <w:t>Caché de segundo nivel</w:t>
+      </w:r>
+      <w:r>
+        <w:t xml:space="preserve"> de 768KB para acceso de memoria global.</w:t>
+      </w:r>
+    </w:p>
+    <w:p>
+      <w:pPr>
+        <w:tabs>
+          <w:tab w:val="left" w:pos="2101"/>
+        </w:tabs>
+      </w:pPr>
+      <w:r>
+        <w:t>Incorpora detección y corrección de errores para el acceso a datos</w:t>
+      </w:r>
+      <w:r>
+        <w:t>.</w:t>
       </w:r>
     </w:p>
     <w:sectPr>
@@ -4013,6 +5012,7 @@
     <w:lsdException w:name="HTML Sample" w:semiHidden="1" w:unhideWhenUsed="1"/>
     <w:lsdException w:name="HTML Typewriter" w:semiHidden="1" w:unhideWhenUsed="1"/>
     <w:lsdException w:name="HTML Variable" w:semiHidden="1" w:unhideWhenUsed="1"/>
+    <w:lsdException w:name="Normal Table" w:semiHidden="1" w:unhideWhenUsed="1"/>
     <w:lsdException w:name="annotation subject" w:semiHidden="1" w:unhideWhenUsed="1"/>
     <w:lsdException w:name="No List" w:semiHidden="1" w:unhideWhenUsed="1"/>
     <w:lsdException w:name="Outline List 1" w:semiHidden="1" w:unhideWhenUsed="1"/>
@@ -4058,9 +5058,11 @@
     <w:lsdException w:name="Table Subtle 1" w:semiHidden="1" w:unhideWhenUsed="1"/>
     <w:lsdException w:name="Table Subtle 2" w:semiHidden="1" w:unhideWhenUsed="1"/>
     <w:lsdException w:name="Table Web 1" w:semiHidden="1" w:unhideWhenUsed="1"/>
+    <w:lsdException w:name="Table Web 2" w:semiHidden="1" w:unhideWhenUsed="1"/>
     <w:lsdException w:name="Table Web 3" w:semiHidden="1" w:unhideWhenUsed="1"/>
     <w:lsdException w:name="Balloon Text" w:semiHidden="1" w:unhideWhenUsed="1"/>
     <w:lsdException w:name="Table Grid" w:uiPriority="39"/>
+    <w:lsdException w:name="Table Theme" w:semiHidden="1" w:unhideWhenUsed="1"/>
     <w:lsdException w:name="Placeholder Text" w:semiHidden="1"/>
     <w:lsdException w:name="No Spacing" w:uiPriority="1" w:qFormat="1"/>
     <w:lsdException w:name="Light Shading" w:uiPriority="60"/>
@@ -4291,6 +5293,7 @@
   <w:style w:type="character" w:default="1" w:styleId="Fuentedeprrafopredeter">
     <w:name w:val="Default Paragraph Font"/>
     <w:uiPriority w:val="1"/>
+    <w:semiHidden/>
     <w:unhideWhenUsed/>
   </w:style>
   <w:style w:type="table" w:default="1" w:styleId="Tablanormal">
